--- a/Windows部署指南.docx
+++ b/Windows部署指南.docx
@@ -1342,16 +1342,7 @@
           <w:rFonts w:hint="eastAsia"/>
           <w:lang w:val="en-US" w:eastAsia="zh-CN"/>
         </w:rPr>
-        <w:t>工具指的是bat, PortableGit, go-cqhtttp, 文档等</w:t>
-      </w:r>
-      <w:bookmarkStart w:id="0" w:name="_GoBack"/>
-      <w:bookmarkEnd w:id="0"/>
-      <w:r>
-        <w:rPr>
-          <w:rFonts w:hint="eastAsia"/>
-          <w:lang w:val="en-US" w:eastAsia="zh-CN"/>
-        </w:rPr>
-        <w:t>等文件</w:t>
+        <w:t>工具指的是bat, PortableGit, go-cqhtttp, 文档等等文件</w:t>
       </w:r>
     </w:p>
     <w:p>
@@ -1626,7 +1617,7 @@
     <w:p>
       <w:pPr>
         <w:rPr>
-          <w:rFonts w:hint="default"/>
+          <w:rFonts w:hint="eastAsia"/>
           <w:lang w:val="en-US" w:eastAsia="zh-CN"/>
         </w:rPr>
       </w:pPr>
@@ -1636,6 +1627,69 @@
           <w:lang w:val="en-US" w:eastAsia="zh-CN"/>
         </w:rPr>
         <w:t>如果频繁被风控, 可以关掉dicepp, 保留gocqhttp的窗口挂机一段时间</w:t>
+      </w:r>
+    </w:p>
+    <w:p>
+      <w:pPr>
+        <w:rPr>
+          <w:rFonts w:hint="eastAsia"/>
+          <w:lang w:val="en-US" w:eastAsia="zh-CN"/>
+        </w:rPr>
+      </w:pPr>
+    </w:p>
+    <w:p>
+      <w:pPr>
+        <w:rPr>
+          <w:rFonts w:hint="eastAsia"/>
+          <w:b/>
+          <w:bCs/>
+          <w:sz w:val="24"/>
+          <w:szCs w:val="32"/>
+          <w:lang w:val="en-US" w:eastAsia="zh-CN"/>
+        </w:rPr>
+      </w:pPr>
+      <w:r>
+        <w:rPr>
+          <w:rFonts w:hint="eastAsia"/>
+          <w:b/>
+          <w:bCs/>
+          <w:sz w:val="24"/>
+          <w:szCs w:val="32"/>
+          <w:lang w:val="en-US" w:eastAsia="zh-CN"/>
+        </w:rPr>
+        <w:t>如何多开?</w:t>
+      </w:r>
+    </w:p>
+    <w:p>
+      <w:pPr>
+        <w:rPr>
+          <w:rFonts w:hint="eastAsia"/>
+          <w:lang w:val="en-US" w:eastAsia="zh-CN"/>
+        </w:rPr>
+      </w:pPr>
+      <w:r>
+        <w:rPr>
+          <w:rFonts w:hint="eastAsia"/>
+          <w:lang w:val="en-US" w:eastAsia="zh-CN"/>
+        </w:rPr>
+        <w:t>把gocqhttp多复制几份(只需要复制里面的gocqhttp.exe和config.yml)分别运行即可</w:t>
+      </w:r>
+    </w:p>
+    <w:p>
+      <w:pPr>
+        <w:rPr>
+          <w:rFonts w:hint="default"/>
+          <w:lang w:val="en-US" w:eastAsia="zh-CN"/>
+        </w:rPr>
+      </w:pPr>
+      <w:bookmarkStart w:id="0" w:name="_GoBack"/>
+      <w:bookmarkEnd w:id="0"/>
+      <w:r>
+        <w:rPr>
+          <w:rFonts w:hint="eastAsia"/>
+          <w:lang w:val="en-US" w:eastAsia="zh-CN"/>
+        </w:rPr>
+        <w:t>注意修改gocqhttp和DicePP的配置文件</w:t>
       </w:r>
     </w:p>
     <w:sectPr>
@@ -1764,7 +1818,7 @@
     <w:lsdException w:unhideWhenUsed="0" w:uiPriority="0" w:semiHidden="0" w:name="Body Text Indent 2"/>
     <w:lsdException w:unhideWhenUsed="0" w:uiPriority="0" w:semiHidden="0" w:name="Body Text Indent 3"/>
     <w:lsdException w:unhideWhenUsed="0" w:uiPriority="0" w:semiHidden="0" w:name="Block Text"/>
-    <w:lsdException w:unhideWhenUsed="0" w:uiPriority="0" w:semiHidden="0" w:name="Hyperlink"/>
+    <w:lsdException w:qFormat="1" w:unhideWhenUsed="0" w:uiPriority="0" w:semiHidden="0" w:name="Hyperlink"/>
     <w:lsdException w:unhideWhenUsed="0" w:uiPriority="0" w:semiHidden="0" w:name="FollowedHyperlink"/>
     <w:lsdException w:qFormat="1" w:unhideWhenUsed="0" w:uiPriority="0" w:semiHidden="0" w:name="Strong"/>
     <w:lsdException w:qFormat="1" w:unhideWhenUsed="0" w:uiPriority="0" w:semiHidden="0" w:name="Emphasis"/>
@@ -1967,6 +2021,7 @@
   <w:style w:type="character" w:styleId="4">
     <w:name w:val="Hyperlink"/>
     <w:basedOn w:val="3"/>
+    <w:qFormat/>
     <w:uiPriority w:val="0"/>
     <w:rPr>
       <w:color w:val="0000FF"/>
